--- a/Bharath update.docx
+++ b/Bharath update.docx
@@ -7040,7 +7040,7 @@
     <w:p>
       <w:pPr>
         <w:spacing w:line="360" w:lineRule="auto"/>
-        <w:ind w:left="1620" w:right="215"/>
+        <w:ind w:left="1620" w:right="215" w:firstLine="540"/>
         <w:jc w:val="both"/>
         <w:rPr>
           <w:sz w:val="24"/>
@@ -8433,6 +8433,28 @@
         </w:p>
         <w:p>
           <w:pPr>
+            <w:pStyle w:val="TOC3"/>
+            <w:tabs>
+              <w:tab w:val="left" w:pos="4274"/>
+              <w:tab w:val="right" w:pos="9654"/>
+            </w:tabs>
+            <w:spacing w:before="240"/>
+            <w:ind w:left="4274" w:firstLine="0"/>
+          </w:pPr>
+        </w:p>
+        <w:p>
+          <w:pPr>
+            <w:pStyle w:val="TOC3"/>
+            <w:tabs>
+              <w:tab w:val="left" w:pos="4274"/>
+              <w:tab w:val="right" w:pos="9654"/>
+            </w:tabs>
+            <w:spacing w:before="240"/>
+            <w:ind w:left="4274" w:firstLine="0"/>
+          </w:pPr>
+        </w:p>
+        <w:p>
+          <w:pPr>
             <w:pStyle w:val="TOC1"/>
             <w:numPr>
               <w:ilvl w:val="0"/>
@@ -8489,7 +8511,6 @@
             <w:ind w:left="3310" w:hanging="417"/>
           </w:pPr>
           <w:r>
-            <w:lastRenderedPageBreak/>
             <w:t>Source</w:t>
           </w:r>
           <w:r>
@@ -8514,26 +8535,15 @@
         <w:p>
           <w:pPr>
             <w:pStyle w:val="TOC2"/>
-            <w:tabs>
-              <w:tab w:val="left" w:pos="3310"/>
-              <w:tab w:val="right" w:pos="9654"/>
-            </w:tabs>
-            <w:spacing w:after="240"/>
-            <w:ind w:left="0" w:firstLine="0"/>
-          </w:pPr>
-        </w:p>
-        <w:p>
-          <w:pPr>
-            <w:pStyle w:val="TOC2"/>
             <w:numPr>
               <w:ilvl w:val="1"/>
               <w:numId w:val="29"/>
             </w:numPr>
             <w:tabs>
               <w:tab w:val="left" w:pos="3310"/>
-              <w:tab w:val="right" w:pos="9562"/>
+              <w:tab w:val="right" w:pos="9654"/>
             </w:tabs>
-            <w:spacing w:before="768"/>
+            <w:spacing w:after="240"/>
             <w:ind w:left="3310" w:hanging="417"/>
           </w:pPr>
           <w:r>
@@ -9159,28 +9169,7 @@
             </mc:AlternateContent>
           </w:r>
           <w:r>
-            <w:t>Output</w:t>
-          </w:r>
-          <w:r>
-            <w:rPr>
-              <w:spacing w:val="-14"/>
-            </w:rPr>
-            <w:t xml:space="preserve"> </w:t>
-          </w:r>
-          <w:r>
-            <w:rPr>
-              <w:spacing w:val="-2"/>
-            </w:rPr>
-            <w:t>Screens</w:t>
-          </w:r>
-          <w:r>
-            <w:tab/>
-          </w:r>
-          <w:r>
-            <w:rPr>
-              <w:spacing w:val="-5"/>
-            </w:rPr>
-            <w:t>52</w:t>
+            <w:t>Output Screens                                                              52</w:t>
           </w:r>
         </w:p>
         <w:p>
@@ -10598,16 +10587,8 @@
               <w:rPr>
                 <w:sz w:val="24"/>
               </w:rPr>
-              <w:t xml:space="preserve">Heart Disease Prediction input </w:t>
-            </w:r>
-            <w:proofErr w:type="spellStart"/>
-            <w:r>
-              <w:rPr>
-                <w:sz w:val="24"/>
-              </w:rPr>
-              <w:t>form</w:t>
-            </w:r>
-            <w:proofErr w:type="spellEnd"/>
+              <w:t>Heart Disease Prediction input form</w:t>
+            </w:r>
             <w:r>
               <w:rPr>
                 <w:spacing w:val="-9"/>
@@ -10689,16 +10670,8 @@
               <w:rPr>
                 <w:sz w:val="24"/>
               </w:rPr>
-              <w:t xml:space="preserve">Moderate Risk output </w:t>
-            </w:r>
-            <w:proofErr w:type="gramStart"/>
-            <w:r>
-              <w:rPr>
-                <w:sz w:val="24"/>
-              </w:rPr>
-              <w:t>for  diabetes</w:t>
-            </w:r>
-            <w:proofErr w:type="gramEnd"/>
+              <w:t>Moderate Risk output for  diabetes</w:t>
+            </w:r>
             <w:r>
               <w:rPr>
                 <w:sz w:val="24"/>
